--- a/src/2G/systemes/cours.docx
+++ b/src/2G/systemes/cours.docx
@@ -396,12 +396,6 @@
           <w:color w:val="FF0000"/>
         </w:rPr>
         <w:br/>
-      </w:r>
-      <w:r>
-        <w:rPr>
-          <w:rFonts w:eastAsiaTheme="minorEastAsia" w:cs="Arial"/>
-          <w:color w:val="FF0000"/>
-        </w:rPr>
         <w:t xml:space="preserve"> </w:t>
       </w:r>
       <m:oMath>
@@ -518,26 +512,13 @@
             <w:rFonts w:ascii="Cambria Math" w:eastAsiaTheme="minorEastAsia" w:hAnsi="Cambria Math" w:cs="Arial"/>
             <w:color w:val="0070C0"/>
           </w:rPr>
-          <m:t>-</m:t>
-        </m:r>
-        <m:r>
-          <w:rPr>
-            <w:rFonts w:ascii="Cambria Math" w:eastAsiaTheme="minorEastAsia" w:hAnsi="Cambria Math" w:cs="Arial"/>
-            <w:color w:val="0070C0"/>
-          </w:rPr>
-          <m:t>2</m:t>
+          <m:t>-2</m:t>
         </m:r>
         <m:r>
           <w:rPr>
             <w:rFonts w:ascii="Cambria Math" w:eastAsiaTheme="minorEastAsia" w:hAnsi="Cambria Math" w:cs="Arial"/>
           </w:rPr>
-          <m:t>x</m:t>
-        </m:r>
-        <m:r>
-          <w:rPr>
-            <w:rFonts w:ascii="Cambria Math" w:eastAsiaTheme="minorEastAsia" w:hAnsi="Cambria Math" w:cs="Arial"/>
-          </w:rPr>
-          <m:t>+</m:t>
+          <m:t>x+</m:t>
         </m:r>
         <m:r>
           <w:rPr>
@@ -550,25 +531,7 @@
           <w:rPr>
             <w:rFonts w:ascii="Cambria Math" w:eastAsiaTheme="minorEastAsia" w:hAnsi="Cambria Math" w:cs="Arial"/>
           </w:rPr>
-          <m:t>y</m:t>
-        </m:r>
-        <m:r>
-          <w:rPr>
-            <w:rFonts w:ascii="Cambria Math" w:eastAsiaTheme="minorEastAsia" w:hAnsi="Cambria Math" w:cs="Arial"/>
-          </w:rPr>
-          <m:t>+</m:t>
-        </m:r>
-        <m:r>
-          <w:rPr>
-            <w:rFonts w:ascii="Cambria Math" w:eastAsiaTheme="minorEastAsia" w:hAnsi="Cambria Math" w:cs="Arial"/>
-          </w:rPr>
-          <m:t>16</m:t>
-        </m:r>
-        <m:r>
-          <w:rPr>
-            <w:rFonts w:ascii="Cambria Math" w:eastAsiaTheme="minorEastAsia" w:hAnsi="Cambria Math" w:cs="Arial"/>
-          </w:rPr>
-          <m:t>=0</m:t>
+          <m:t>y+16=0</m:t>
         </m:r>
       </m:oMath>
       <w:r>
@@ -1690,11 +1653,6 @@
           <w:rFonts w:eastAsiaTheme="minorEastAsia" w:cs="Arial"/>
         </w:rPr>
         <w:br/>
-      </w:r>
-      <w:r>
-        <w:rPr>
-          <w:rFonts w:eastAsiaTheme="minorEastAsia" w:cs="Arial"/>
-        </w:rPr>
         <w:t xml:space="preserve">La droite d’équation </w:t>
       </w:r>
       <m:oMath>
@@ -1729,13 +1687,7 @@
         <w:rPr>
           <w:rFonts w:eastAsiaTheme="minorEastAsia" w:cs="Arial"/>
         </w:rPr>
-        <w:t xml:space="preserve"> </w:t>
-      </w:r>
-      <w:r>
-        <w:rPr>
-          <w:rFonts w:eastAsiaTheme="minorEastAsia" w:cs="Arial"/>
-        </w:rPr>
-        <w:t xml:space="preserve">a pour vecteur directeur </w:t>
+        <w:t xml:space="preserve"> a pour vecteur directeur </w:t>
       </w:r>
       <m:oMath>
         <m:d>
@@ -2192,51 +2144,15 @@
                   <w:rPr>
                     <w:rFonts w:ascii="Cambria Math" w:hAnsi="Cambria Math" w:cs="Arial"/>
                   </w:rPr>
-                  <m:t>-2x+</m:t>
-                </m:r>
-                <m:r>
-                  <w:rPr>
-                    <w:rFonts w:ascii="Cambria Math" w:hAnsi="Cambria Math" w:cs="Arial"/>
-                  </w:rPr>
-                  <m:t>3</m:t>
-                </m:r>
-                <m:r>
-                  <w:rPr>
-                    <w:rFonts w:ascii="Cambria Math" w:hAnsi="Cambria Math" w:cs="Arial"/>
-                  </w:rPr>
-                  <m:t>y</m:t>
-                </m:r>
-                <m:r>
-                  <w:rPr>
-                    <w:rFonts w:ascii="Cambria Math" w:hAnsi="Cambria Math" w:cs="Arial"/>
-                  </w:rPr>
-                  <m:t>+16=0</m:t>
-                </m:r>
-              </m:e>
-              <m:e>
-                <m:r>
-                  <w:rPr>
-                    <w:rFonts w:ascii="Cambria Math" w:hAnsi="Cambria Math" w:cs="Arial"/>
-                  </w:rPr>
-                  <m:t>4</m:t>
-                </m:r>
-                <m:r>
-                  <w:rPr>
-                    <w:rFonts w:ascii="Cambria Math" w:hAnsi="Cambria Math" w:cs="Arial"/>
-                  </w:rPr>
-                  <m:t>x+</m:t>
-                </m:r>
-                <m:r>
-                  <w:rPr>
-                    <w:rFonts w:ascii="Cambria Math" w:hAnsi="Cambria Math" w:cs="Arial"/>
-                  </w:rPr>
-                  <m:t>2</m:t>
-                </m:r>
-                <m:r>
-                  <w:rPr>
-                    <w:rFonts w:ascii="Cambria Math" w:hAnsi="Cambria Math" w:cs="Arial"/>
-                  </w:rPr>
-                  <m:t>y-16=0</m:t>
+                  <m:t>-2x+3y+16=0</m:t>
+                </m:r>
+              </m:e>
+              <m:e>
+                <m:r>
+                  <w:rPr>
+                    <w:rFonts w:ascii="Cambria Math" w:hAnsi="Cambria Math" w:cs="Arial"/>
+                  </w:rPr>
+                  <m:t>4x+2y-16=0</m:t>
                 </m:r>
               </m:e>
             </m:eqArr>
@@ -2373,13 +2289,7 @@
                   <w:rPr>
                     <w:rFonts w:ascii="Cambria Math" w:hAnsi="Cambria Math" w:cs="Arial"/>
                   </w:rPr>
-                  <m:t>2y=</m:t>
-                </m:r>
-                <m:r>
-                  <w:rPr>
-                    <w:rFonts w:ascii="Cambria Math" w:hAnsi="Cambria Math" w:cs="Arial"/>
-                  </w:rPr>
-                  <m:t>-4x+16</m:t>
+                  <m:t>2y=-4x+16</m:t>
                 </m:r>
               </m:e>
             </m:eqArr>
@@ -2425,25 +2335,7 @@
                   <w:rPr>
                     <w:rFonts w:ascii="Cambria Math" w:hAnsi="Cambria Math" w:cs="Arial"/>
                   </w:rPr>
-                  <m:t>y</m:t>
-                </m:r>
-                <m:r>
-                  <w:rPr>
-                    <w:rFonts w:ascii="Cambria Math" w:hAnsi="Cambria Math" w:cs="Arial"/>
-                  </w:rPr>
-                  <m:t>=-2</m:t>
-                </m:r>
-                <m:r>
-                  <w:rPr>
-                    <w:rFonts w:ascii="Cambria Math" w:hAnsi="Cambria Math" w:cs="Arial"/>
-                  </w:rPr>
-                  <m:t>x</m:t>
-                </m:r>
-                <m:r>
-                  <w:rPr>
-                    <w:rFonts w:ascii="Cambria Math" w:hAnsi="Cambria Math" w:cs="Arial"/>
-                  </w:rPr>
-                  <m:t>+8</m:t>
+                  <m:t>y=-2x+8</m:t>
                 </m:r>
               </m:e>
             </m:eqArr>
@@ -2558,19 +2450,7 @@
                   <w:rPr>
                     <w:rFonts w:ascii="Cambria Math" w:hAnsi="Cambria Math" w:cs="Arial"/>
                   </w:rPr>
-                  <m:t>-2</m:t>
-                </m:r>
-                <m:r>
-                  <w:rPr>
-                    <w:rFonts w:ascii="Cambria Math" w:hAnsi="Cambria Math" w:cs="Arial"/>
-                  </w:rPr>
-                  <m:t>x+</m:t>
-                </m:r>
-                <m:r>
-                  <w:rPr>
-                    <w:rFonts w:ascii="Cambria Math" w:hAnsi="Cambria Math" w:cs="Arial"/>
-                  </w:rPr>
-                  <m:t>3</m:t>
+                  <m:t>-2x+3</m:t>
                 </m:r>
                 <m:d>
                   <m:dPr>
@@ -2586,19 +2466,7 @@
                       <w:rPr>
                         <w:rFonts w:ascii="Cambria Math" w:hAnsi="Cambria Math" w:cs="Arial"/>
                       </w:rPr>
-                      <m:t>-2</m:t>
-                    </m:r>
-                    <m:r>
-                      <w:rPr>
-                        <w:rFonts w:ascii="Cambria Math" w:hAnsi="Cambria Math" w:cs="Arial"/>
-                      </w:rPr>
-                      <m:t>x</m:t>
-                    </m:r>
-                    <m:r>
-                      <w:rPr>
-                        <w:rFonts w:ascii="Cambria Math" w:hAnsi="Cambria Math" w:cs="Arial"/>
-                      </w:rPr>
-                      <m:t>+8</m:t>
+                      <m:t>-2x+8</m:t>
                     </m:r>
                   </m:e>
                 </m:d>
@@ -2735,25 +2603,7 @@
                   <w:rPr>
                     <w:rFonts w:ascii="Cambria Math" w:hAnsi="Cambria Math" w:cs="Arial"/>
                   </w:rPr>
-                  <m:t>x</m:t>
-                </m:r>
-                <m:r>
-                  <w:rPr>
-                    <w:rFonts w:ascii="Cambria Math" w:hAnsi="Cambria Math" w:cs="Arial"/>
-                  </w:rPr>
-                  <m:t>+</m:t>
-                </m:r>
-                <m:r>
-                  <w:rPr>
-                    <w:rFonts w:ascii="Cambria Math" w:hAnsi="Cambria Math" w:cs="Arial"/>
-                  </w:rPr>
-                  <m:t>24</m:t>
-                </m:r>
-                <m:r>
-                  <w:rPr>
-                    <w:rFonts w:ascii="Cambria Math" w:hAnsi="Cambria Math" w:cs="Arial"/>
-                  </w:rPr>
-                  <m:t>+16=0</m:t>
+                  <m:t>x+24+16=0</m:t>
                 </m:r>
               </m:e>
               <m:e>
@@ -2845,13 +2695,7 @@
                   <w:rPr>
                     <w:rFonts w:ascii="Cambria Math" w:hAnsi="Cambria Math" w:cs="Arial"/>
                   </w:rPr>
-                  <m:t>x</m:t>
-                </m:r>
-                <m:r>
-                  <w:rPr>
-                    <w:rFonts w:ascii="Cambria Math" w:hAnsi="Cambria Math" w:cs="Arial"/>
-                  </w:rPr>
-                  <m:t>=</m:t>
+                  <m:t>x=</m:t>
                 </m:r>
                 <m:f>
                   <m:fPr>
@@ -2867,13 +2711,7 @@
                       <w:rPr>
                         <w:rFonts w:ascii="Cambria Math" w:hAnsi="Cambria Math" w:cs="Arial"/>
                       </w:rPr>
-                      <m:t>-</m:t>
-                    </m:r>
-                    <m:r>
-                      <w:rPr>
-                        <w:rFonts w:ascii="Cambria Math" w:hAnsi="Cambria Math" w:cs="Arial"/>
-                      </w:rPr>
-                      <m:t>40</m:t>
+                      <m:t>-40</m:t>
                     </m:r>
                   </m:num>
                   <m:den>
@@ -3054,13 +2892,7 @@
                   <w:rPr>
                     <w:rFonts w:ascii="Cambria Math" w:hAnsi="Cambria Math" w:cs="Arial"/>
                   </w:rPr>
-                  <m:t>y</m:t>
-                </m:r>
-                <m:r>
-                  <w:rPr>
-                    <w:rFonts w:ascii="Cambria Math" w:hAnsi="Cambria Math" w:cs="Arial"/>
-                  </w:rPr>
-                  <m:t>=-2</m:t>
+                  <m:t>y=-2</m:t>
                 </m:r>
                 <m:d>
                   <m:dPr>
@@ -3130,19 +2962,7 @@
                   <w:rPr>
                     <w:rFonts w:ascii="Cambria Math" w:hAnsi="Cambria Math" w:cs="Arial"/>
                   </w:rPr>
-                  <m:t>y</m:t>
-                </m:r>
-                <m:r>
-                  <w:rPr>
-                    <w:rFonts w:ascii="Cambria Math" w:hAnsi="Cambria Math" w:cs="Arial"/>
-                  </w:rPr>
-                  <m:t>=</m:t>
-                </m:r>
-                <m:r>
-                  <w:rPr>
-                    <w:rFonts w:ascii="Cambria Math" w:hAnsi="Cambria Math" w:cs="Arial"/>
-                  </w:rPr>
-                  <m:t>-2</m:t>
+                  <m:t>y=-2</m:t>
                 </m:r>
               </m:e>
             </m:eqArr>
@@ -3254,19 +3074,7 @@
                   <w:rPr>
                     <w:rFonts w:ascii="Cambria Math" w:hAnsi="Cambria Math" w:cs="Arial"/>
                   </w:rPr>
-                  <m:t>5</m:t>
-                </m:r>
-                <m:r>
-                  <w:rPr>
-                    <w:rFonts w:ascii="Cambria Math" w:hAnsi="Cambria Math" w:cs="Arial"/>
-                  </w:rPr>
-                  <m:t>;</m:t>
-                </m:r>
-                <m:r>
-                  <w:rPr>
-                    <w:rFonts w:ascii="Cambria Math" w:hAnsi="Cambria Math" w:cs="Arial"/>
-                  </w:rPr>
-                  <m:t>-2</m:t>
+                  <m:t>5;-2</m:t>
                 </m:r>
               </m:e>
             </m:d>
@@ -3573,25 +3381,7 @@
                   <w:rPr>
                     <w:rFonts w:ascii="Cambria Math" w:hAnsi="Cambria Math" w:cs="Arial"/>
                   </w:rPr>
-                  <m:t>x</m:t>
-                </m:r>
-                <m:r>
-                  <w:rPr>
-                    <w:rFonts w:ascii="Cambria Math" w:hAnsi="Cambria Math" w:cs="Arial"/>
-                  </w:rPr>
-                  <m:t>+3</m:t>
-                </m:r>
-                <m:r>
-                  <w:rPr>
-                    <w:rFonts w:ascii="Cambria Math" w:hAnsi="Cambria Math" w:cs="Arial"/>
-                  </w:rPr>
-                  <m:t>y</m:t>
-                </m:r>
-                <m:r>
-                  <w:rPr>
-                    <w:rFonts w:ascii="Cambria Math" w:hAnsi="Cambria Math" w:cs="Arial"/>
-                  </w:rPr>
-                  <m:t>+16=0</m:t>
+                  <m:t>x+3y+16=0</m:t>
                 </m:r>
               </m:e>
               <m:e>
@@ -3606,25 +3396,7 @@
                   <w:rPr>
                     <w:rFonts w:ascii="Cambria Math" w:hAnsi="Cambria Math" w:cs="Arial"/>
                   </w:rPr>
-                  <m:t>x</m:t>
-                </m:r>
-                <m:r>
-                  <w:rPr>
-                    <w:rFonts w:ascii="Cambria Math" w:hAnsi="Cambria Math" w:cs="Arial"/>
-                  </w:rPr>
-                  <m:t>+2</m:t>
-                </m:r>
-                <m:r>
-                  <w:rPr>
-                    <w:rFonts w:ascii="Cambria Math" w:hAnsi="Cambria Math" w:cs="Arial"/>
-                  </w:rPr>
-                  <m:t>y</m:t>
-                </m:r>
-                <m:r>
-                  <w:rPr>
-                    <w:rFonts w:ascii="Cambria Math" w:hAnsi="Cambria Math" w:cs="Arial"/>
-                  </w:rPr>
-                  <m:t>-16=0</m:t>
+                  <m:t>x+2y-16=0</m:t>
                 </m:r>
               </m:e>
             </m:eqArr>
@@ -3673,58 +3445,13 @@
                   <w:rPr>
                     <w:rFonts w:ascii="Cambria Math" w:hAnsi="Cambria Math" w:cs="Arial"/>
                   </w:rPr>
-                  <m:t>-</m:t>
-                </m:r>
-                <m:r>
-                  <m:rPr>
-                    <m:sty m:val="bi"/>
-                  </m:rPr>
-                  <w:rPr>
-                    <w:rFonts w:ascii="Cambria Math" w:hAnsi="Cambria Math" w:cs="Arial"/>
-                  </w:rPr>
-                  <m:t>8</m:t>
-                </m:r>
-                <m:r>
-                  <w:rPr>
-                    <w:rFonts w:ascii="Cambria Math" w:hAnsi="Cambria Math" w:cs="Arial"/>
-                  </w:rPr>
-                  <m:t>x</m:t>
-                </m:r>
-                <m:r>
-                  <w:rPr>
-                    <w:rFonts w:ascii="Cambria Math" w:hAnsi="Cambria Math" w:cs="Arial"/>
-                  </w:rPr>
-                  <m:t>+</m:t>
-                </m:r>
-                <m:r>
-                  <w:rPr>
-                    <w:rFonts w:ascii="Cambria Math" w:hAnsi="Cambria Math" w:cs="Arial"/>
-                  </w:rPr>
-                  <m:t>12</m:t>
-                </m:r>
-                <m:r>
-                  <w:rPr>
-                    <w:rFonts w:ascii="Cambria Math" w:hAnsi="Cambria Math" w:cs="Arial"/>
-                  </w:rPr>
-                  <m:t>y</m:t>
-                </m:r>
-                <m:r>
-                  <w:rPr>
-                    <w:rFonts w:ascii="Cambria Math" w:hAnsi="Cambria Math" w:cs="Arial"/>
-                  </w:rPr>
-                  <m:t>+</m:t>
-                </m:r>
-                <m:r>
-                  <w:rPr>
-                    <w:rFonts w:ascii="Cambria Math" w:hAnsi="Cambria Math" w:cs="Arial"/>
-                  </w:rPr>
-                  <m:t>64</m:t>
-                </m:r>
-                <m:r>
-                  <w:rPr>
-                    <w:rFonts w:ascii="Cambria Math" w:hAnsi="Cambria Math" w:cs="Arial"/>
-                  </w:rPr>
-                  <m:t xml:space="preserve">=0    </m:t>
+                  <m:t>-8</m:t>
+                </m:r>
+                <m:r>
+                  <w:rPr>
+                    <w:rFonts w:ascii="Cambria Math" w:hAnsi="Cambria Math" w:cs="Arial"/>
+                  </w:rPr>
+                  <m:t xml:space="preserve">x+12y+64=0    </m:t>
                 </m:r>
                 <m:d>
                   <m:dPr>
@@ -3821,58 +3548,13 @@
                   <w:rPr>
                     <w:rFonts w:ascii="Cambria Math" w:hAnsi="Cambria Math" w:cs="Arial"/>
                   </w:rPr>
-                  <m:t>-</m:t>
-                </m:r>
-                <m:r>
-                  <m:rPr>
-                    <m:sty m:val="bi"/>
-                  </m:rPr>
-                  <w:rPr>
-                    <w:rFonts w:ascii="Cambria Math" w:hAnsi="Cambria Math" w:cs="Arial"/>
-                  </w:rPr>
-                  <m:t>8</m:t>
-                </m:r>
-                <m:r>
-                  <w:rPr>
-                    <w:rFonts w:ascii="Cambria Math" w:hAnsi="Cambria Math" w:cs="Arial"/>
-                  </w:rPr>
-                  <m:t>x</m:t>
-                </m:r>
-                <m:r>
-                  <w:rPr>
-                    <w:rFonts w:ascii="Cambria Math" w:hAnsi="Cambria Math" w:cs="Arial"/>
-                  </w:rPr>
-                  <m:t>-</m:t>
-                </m:r>
-                <m:r>
-                  <w:rPr>
-                    <w:rFonts w:ascii="Cambria Math" w:hAnsi="Cambria Math" w:cs="Arial"/>
-                  </w:rPr>
-                  <m:t>4</m:t>
-                </m:r>
-                <m:r>
-                  <w:rPr>
-                    <w:rFonts w:ascii="Cambria Math" w:hAnsi="Cambria Math" w:cs="Arial"/>
-                  </w:rPr>
-                  <m:t>y</m:t>
-                </m:r>
-                <m:r>
-                  <w:rPr>
-                    <w:rFonts w:ascii="Cambria Math" w:hAnsi="Cambria Math" w:cs="Arial"/>
-                  </w:rPr>
-                  <m:t>+</m:t>
-                </m:r>
-                <m:r>
-                  <w:rPr>
-                    <w:rFonts w:ascii="Cambria Math" w:hAnsi="Cambria Math" w:cs="Arial"/>
-                  </w:rPr>
-                  <m:t>32</m:t>
-                </m:r>
-                <m:r>
-                  <w:rPr>
-                    <w:rFonts w:ascii="Cambria Math" w:hAnsi="Cambria Math" w:cs="Arial"/>
-                  </w:rPr>
-                  <m:t xml:space="preserve">=0    </m:t>
+                  <m:t>-8</m:t>
+                </m:r>
+                <m:r>
+                  <w:rPr>
+                    <w:rFonts w:ascii="Cambria Math" w:hAnsi="Cambria Math" w:cs="Arial"/>
+                  </w:rPr>
+                  <m:t xml:space="preserve">x-4y+32=0    </m:t>
                 </m:r>
                 <m:d>
                   <m:dPr>
@@ -4034,93 +3716,15 @@
                   <w:rPr>
                     <w:rFonts w:ascii="Cambria Math" w:hAnsi="Cambria Math" w:cs="Arial"/>
                   </w:rPr>
-                  <m:t>-8</m:t>
-                </m:r>
-                <m:r>
-                  <w:rPr>
-                    <w:rFonts w:ascii="Cambria Math" w:hAnsi="Cambria Math" w:cs="Arial"/>
-                  </w:rPr>
-                  <m:t>x</m:t>
-                </m:r>
-                <m:r>
-                  <w:rPr>
-                    <w:rFonts w:ascii="Cambria Math" w:hAnsi="Cambria Math" w:cs="Arial"/>
-                  </w:rPr>
-                  <m:t>+12</m:t>
-                </m:r>
-                <m:r>
-                  <w:rPr>
-                    <w:rFonts w:ascii="Cambria Math" w:hAnsi="Cambria Math" w:cs="Arial"/>
-                  </w:rPr>
-                  <m:t>y</m:t>
-                </m:r>
-                <m:r>
-                  <w:rPr>
-                    <w:rFonts w:ascii="Cambria Math" w:hAnsi="Cambria Math" w:cs="Arial"/>
-                  </w:rPr>
-                  <m:t>+64=</m:t>
-                </m:r>
-                <m:r>
-                  <w:rPr>
-                    <w:rFonts w:ascii="Cambria Math" w:hAnsi="Cambria Math" w:cs="Arial"/>
-                  </w:rPr>
-                  <m:t>0</m:t>
-                </m:r>
-                <m:r>
-                  <m:rPr>
-                    <m:sty m:val="p"/>
-                  </m:rPr>
-                  <w:rPr>
-                    <w:rFonts w:ascii="Cambria Math" w:eastAsiaTheme="minorEastAsia" w:hAnsi="Cambria Math" w:cs="Arial"/>
-                  </w:rPr>
-                  <w:tab/>
-                </m:r>
-                <m:r>
-                  <m:rPr>
-                    <m:sty m:val="p"/>
-                  </m:rPr>
-                  <w:rPr>
-                    <w:rFonts w:ascii="Cambria Math" w:eastAsiaTheme="minorEastAsia" w:hAnsi="Cambria Math" w:cs="Arial"/>
-                  </w:rPr>
-                  <w:tab/>
-                </m:r>
-                <m:r>
-                  <m:rPr>
-                    <m:sty m:val="p"/>
-                  </m:rPr>
-                  <w:rPr>
-                    <w:rFonts w:ascii="Cambria Math" w:eastAsiaTheme="minorEastAsia" w:hAnsi="Cambria Math" w:cs="Arial"/>
-                  </w:rPr>
-                  <w:tab/>
-                </m:r>
-                <m:r>
-                  <m:rPr>
-                    <m:sty m:val="p"/>
-                  </m:rPr>
-                  <w:rPr>
-                    <w:rFonts w:ascii="Cambria Math" w:eastAsiaTheme="minorEastAsia" w:hAnsi="Cambria Math" w:cs="Arial"/>
-                  </w:rPr>
-                  <w:tab/>
-                </m:r>
-              </m:e>
-              <m:e>
-                <m:r>
-                  <w:rPr>
-                    <w:rFonts w:ascii="Cambria Math" w:hAnsi="Cambria Math" w:cs="Arial"/>
-                  </w:rPr>
-                  <m:t>0</m:t>
-                </m:r>
-                <m:r>
-                  <w:rPr>
-                    <w:rFonts w:ascii="Cambria Math" w:hAnsi="Cambria Math" w:cs="Arial"/>
-                  </w:rPr>
-                  <m:t>x</m:t>
-                </m:r>
-                <m:r>
-                  <w:rPr>
-                    <w:rFonts w:ascii="Cambria Math" w:hAnsi="Cambria Math" w:cs="Arial"/>
-                  </w:rPr>
-                  <m:t>+</m:t>
+                  <m:t>-8x+12y+64=0</m:t>
+                </m:r>
+              </m:e>
+              <m:e>
+                <m:r>
+                  <w:rPr>
+                    <w:rFonts w:ascii="Cambria Math" w:hAnsi="Cambria Math" w:cs="Arial"/>
+                  </w:rPr>
+                  <m:t>0x+</m:t>
                 </m:r>
                 <m:d>
                   <m:dPr>
@@ -4136,13 +3740,7 @@
                       <w:rPr>
                         <w:rFonts w:ascii="Cambria Math" w:hAnsi="Cambria Math" w:cs="Arial"/>
                       </w:rPr>
-                      <m:t>-</m:t>
-                    </m:r>
-                    <m:r>
-                      <w:rPr>
-                        <w:rFonts w:ascii="Cambria Math" w:hAnsi="Cambria Math" w:cs="Arial"/>
-                      </w:rPr>
-                      <m:t>4-12</m:t>
+                      <m:t>-4-12</m:t>
                     </m:r>
                   </m:e>
                 </m:d>
@@ -4150,31 +3748,7 @@
                   <w:rPr>
                     <w:rFonts w:ascii="Cambria Math" w:hAnsi="Cambria Math" w:cs="Arial"/>
                   </w:rPr>
-                  <m:t>y</m:t>
-                </m:r>
-                <m:r>
-                  <w:rPr>
-                    <w:rFonts w:ascii="Cambria Math" w:hAnsi="Cambria Math" w:cs="Arial"/>
-                  </w:rPr>
-                  <m:t>+</m:t>
-                </m:r>
-                <m:r>
-                  <w:rPr>
-                    <w:rFonts w:ascii="Cambria Math" w:hAnsi="Cambria Math" w:cs="Arial"/>
-                  </w:rPr>
-                  <m:t>32-64</m:t>
-                </m:r>
-                <m:r>
-                  <w:rPr>
-                    <w:rFonts w:ascii="Cambria Math" w:hAnsi="Cambria Math" w:cs="Arial"/>
-                  </w:rPr>
-                  <m:t>=0</m:t>
-                </m:r>
-                <m:r>
-                  <w:rPr>
-                    <w:rFonts w:ascii="Cambria Math" w:hAnsi="Cambria Math" w:cs="Arial"/>
-                  </w:rPr>
-                  <m:t xml:space="preserve">  </m:t>
+                  <m:t xml:space="preserve">y+32-64=0  </m:t>
                 </m:r>
                 <m:d>
                   <m:dPr>
@@ -4346,69 +3920,15 @@
                   <w:rPr>
                     <w:rFonts w:ascii="Cambria Math" w:hAnsi="Cambria Math" w:cs="Arial"/>
                   </w:rPr>
-                  <m:t>-8</m:t>
-                </m:r>
-                <m:r>
-                  <w:rPr>
-                    <w:rFonts w:ascii="Cambria Math" w:hAnsi="Cambria Math" w:cs="Arial"/>
-                  </w:rPr>
-                  <m:t>x</m:t>
-                </m:r>
-                <m:r>
-                  <w:rPr>
-                    <w:rFonts w:ascii="Cambria Math" w:hAnsi="Cambria Math" w:cs="Arial"/>
-                  </w:rPr>
-                  <m:t>+12</m:t>
-                </m:r>
-                <m:r>
-                  <w:rPr>
-                    <w:rFonts w:ascii="Cambria Math" w:hAnsi="Cambria Math" w:cs="Arial"/>
-                  </w:rPr>
-                  <m:t>y</m:t>
-                </m:r>
-                <m:r>
-                  <w:rPr>
-                    <w:rFonts w:ascii="Cambria Math" w:hAnsi="Cambria Math" w:cs="Arial"/>
-                  </w:rPr>
-                  <m:t>+64=0</m:t>
-                </m:r>
-              </m:e>
-              <m:e>
-                <m:r>
-                  <w:rPr>
-                    <w:rFonts w:ascii="Cambria Math" w:hAnsi="Cambria Math" w:cs="Arial"/>
-                  </w:rPr>
-                  <m:t>-</m:t>
-                </m:r>
-                <m:r>
-                  <w:rPr>
-                    <w:rFonts w:ascii="Cambria Math" w:hAnsi="Cambria Math" w:cs="Arial"/>
-                  </w:rPr>
-                  <m:t>16</m:t>
-                </m:r>
-                <m:r>
-                  <w:rPr>
-                    <w:rFonts w:ascii="Cambria Math" w:hAnsi="Cambria Math" w:cs="Arial"/>
-                  </w:rPr>
-                  <m:t>y</m:t>
-                </m:r>
-                <m:r>
-                  <w:rPr>
-                    <w:rFonts w:ascii="Cambria Math" w:hAnsi="Cambria Math" w:cs="Arial"/>
-                  </w:rPr>
-                  <m:t>-</m:t>
-                </m:r>
-                <m:r>
-                  <w:rPr>
-                    <w:rFonts w:ascii="Cambria Math" w:hAnsi="Cambria Math" w:cs="Arial"/>
-                  </w:rPr>
-                  <m:t>32</m:t>
-                </m:r>
-                <m:r>
-                  <w:rPr>
-                    <w:rFonts w:ascii="Cambria Math" w:hAnsi="Cambria Math" w:cs="Arial"/>
-                  </w:rPr>
-                  <m:t>=0</m:t>
+                  <m:t>-8x+12y+64=0</m:t>
+                </m:r>
+              </m:e>
+              <m:e>
+                <m:r>
+                  <w:rPr>
+                    <w:rFonts w:ascii="Cambria Math" w:hAnsi="Cambria Math" w:cs="Arial"/>
+                  </w:rPr>
+                  <m:t>-16y-32=0</m:t>
                 </m:r>
               </m:e>
             </m:eqArr>
@@ -4446,45 +3966,15 @@
                   <w:rPr>
                     <w:rFonts w:ascii="Cambria Math" w:hAnsi="Cambria Math" w:cs="Arial"/>
                   </w:rPr>
-                  <m:t>-8</m:t>
-                </m:r>
-                <m:r>
-                  <w:rPr>
-                    <w:rFonts w:ascii="Cambria Math" w:hAnsi="Cambria Math" w:cs="Arial"/>
-                  </w:rPr>
-                  <m:t>x</m:t>
-                </m:r>
-                <m:r>
-                  <w:rPr>
-                    <w:rFonts w:ascii="Cambria Math" w:hAnsi="Cambria Math" w:cs="Arial"/>
-                  </w:rPr>
-                  <m:t>+12</m:t>
-                </m:r>
-                <m:r>
-                  <w:rPr>
-                    <w:rFonts w:ascii="Cambria Math" w:hAnsi="Cambria Math" w:cs="Arial"/>
-                  </w:rPr>
-                  <m:t>y</m:t>
-                </m:r>
-                <m:r>
-                  <w:rPr>
-                    <w:rFonts w:ascii="Cambria Math" w:hAnsi="Cambria Math" w:cs="Arial"/>
-                  </w:rPr>
-                  <m:t>+64=0</m:t>
-                </m:r>
-              </m:e>
-              <m:e>
-                <m:r>
-                  <w:rPr>
-                    <w:rFonts w:ascii="Cambria Math" w:hAnsi="Cambria Math" w:cs="Arial"/>
-                  </w:rPr>
-                  <m:t>y</m:t>
-                </m:r>
-                <m:r>
-                  <w:rPr>
-                    <w:rFonts w:ascii="Cambria Math" w:hAnsi="Cambria Math" w:cs="Arial"/>
-                  </w:rPr>
-                  <m:t>=</m:t>
+                  <m:t>-8x+12y+64=0</m:t>
+                </m:r>
+              </m:e>
+              <m:e>
+                <m:r>
+                  <w:rPr>
+                    <w:rFonts w:ascii="Cambria Math" w:hAnsi="Cambria Math" w:cs="Arial"/>
+                  </w:rPr>
+                  <m:t>y=</m:t>
                 </m:r>
                 <m:f>
                   <m:fPr>
@@ -4586,45 +4076,15 @@
                   <w:rPr>
                     <w:rFonts w:ascii="Cambria Math" w:hAnsi="Cambria Math" w:cs="Arial"/>
                   </w:rPr>
-                  <m:t>-8</m:t>
-                </m:r>
-                <m:r>
-                  <w:rPr>
-                    <w:rFonts w:ascii="Cambria Math" w:hAnsi="Cambria Math" w:cs="Arial"/>
-                  </w:rPr>
-                  <m:t>x</m:t>
-                </m:r>
-                <m:r>
-                  <w:rPr>
-                    <w:rFonts w:ascii="Cambria Math" w:hAnsi="Cambria Math" w:cs="Arial"/>
-                  </w:rPr>
-                  <m:t>+12</m:t>
-                </m:r>
-                <m:r>
-                  <w:rPr>
-                    <w:rFonts w:ascii="Cambria Math" w:hAnsi="Cambria Math" w:cs="Arial"/>
-                  </w:rPr>
-                  <m:t>(-2)</m:t>
-                </m:r>
-                <m:r>
-                  <w:rPr>
-                    <w:rFonts w:ascii="Cambria Math" w:hAnsi="Cambria Math" w:cs="Arial"/>
-                  </w:rPr>
-                  <m:t>+64=0</m:t>
-                </m:r>
-              </m:e>
-              <m:e>
-                <m:r>
-                  <w:rPr>
-                    <w:rFonts w:ascii="Cambria Math" w:hAnsi="Cambria Math" w:cs="Arial"/>
-                  </w:rPr>
-                  <m:t>y</m:t>
-                </m:r>
-                <m:r>
-                  <w:rPr>
-                    <w:rFonts w:ascii="Cambria Math" w:hAnsi="Cambria Math" w:cs="Arial"/>
-                  </w:rPr>
-                  <m:t>=-2</m:t>
+                  <m:t>-8x+12(-2)+64=0</m:t>
+                </m:r>
+              </m:e>
+              <m:e>
+                <m:r>
+                  <w:rPr>
+                    <w:rFonts w:ascii="Cambria Math" w:hAnsi="Cambria Math" w:cs="Arial"/>
+                  </w:rPr>
+                  <m:t>y=-2</m:t>
                 </m:r>
               </m:e>
             </m:eqArr>
@@ -4662,33 +4122,15 @@
                   <w:rPr>
                     <w:rFonts w:ascii="Cambria Math" w:hAnsi="Cambria Math" w:cs="Arial"/>
                   </w:rPr>
-                  <m:t>-8</m:t>
-                </m:r>
-                <m:r>
-                  <w:rPr>
-                    <w:rFonts w:ascii="Cambria Math" w:hAnsi="Cambria Math" w:cs="Arial"/>
-                  </w:rPr>
-                  <m:t>x</m:t>
-                </m:r>
-                <m:r>
-                  <w:rPr>
-                    <w:rFonts w:ascii="Cambria Math" w:hAnsi="Cambria Math" w:cs="Arial"/>
-                  </w:rPr>
-                  <m:t>+40=0</m:t>
-                </m:r>
-              </m:e>
-              <m:e>
-                <m:r>
-                  <w:rPr>
-                    <w:rFonts w:ascii="Cambria Math" w:hAnsi="Cambria Math" w:cs="Arial"/>
-                  </w:rPr>
-                  <m:t>y</m:t>
-                </m:r>
-                <m:r>
-                  <w:rPr>
-                    <w:rFonts w:ascii="Cambria Math" w:hAnsi="Cambria Math" w:cs="Arial"/>
-                  </w:rPr>
-                  <m:t>=-2</m:t>
+                  <m:t>-8x+40=0</m:t>
+                </m:r>
+              </m:e>
+              <m:e>
+                <m:r>
+                  <w:rPr>
+                    <w:rFonts w:ascii="Cambria Math" w:hAnsi="Cambria Math" w:cs="Arial"/>
+                  </w:rPr>
+                  <m:t>y=-2</m:t>
                 </m:r>
               </m:e>
             </m:eqArr>
@@ -4726,13 +4168,7 @@
                   <w:rPr>
                     <w:rFonts w:ascii="Cambria Math" w:hAnsi="Cambria Math" w:cs="Arial"/>
                   </w:rPr>
-                  <m:t>x</m:t>
-                </m:r>
-                <m:r>
-                  <w:rPr>
-                    <w:rFonts w:ascii="Cambria Math" w:hAnsi="Cambria Math" w:cs="Arial"/>
-                  </w:rPr>
-                  <m:t>=</m:t>
+                  <m:t>x=</m:t>
                 </m:r>
                 <m:f>
                   <m:fPr>
@@ -4772,13 +4208,7 @@
                   <w:rPr>
                     <w:rFonts w:ascii="Cambria Math" w:hAnsi="Cambria Math" w:cs="Arial"/>
                   </w:rPr>
-                  <m:t>y</m:t>
-                </m:r>
-                <m:r>
-                  <w:rPr>
-                    <w:rFonts w:ascii="Cambria Math" w:hAnsi="Cambria Math" w:cs="Arial"/>
-                  </w:rPr>
-                  <m:t>=-2</m:t>
+                  <m:t>y=-2</m:t>
                 </m:r>
               </m:e>
             </m:eqArr>
@@ -4869,6 +4299,1253 @@
         </w:rPr>
         <w:t>.</w:t>
       </w:r>
+    </w:p>
+    <w:p>
+      <w:pPr>
+        <w:rPr>
+          <w:rFonts w:eastAsiaTheme="minorEastAsia" w:cs="Arial"/>
+        </w:rPr>
+      </w:pPr>
+    </w:p>
+    <w:p>
+      <w:pPr>
+        <w:rPr>
+          <w:rFonts w:eastAsiaTheme="minorEastAsia" w:cs="Arial"/>
+        </w:rPr>
+      </w:pPr>
+    </w:p>
+    <w:p>
+      <w:pPr>
+        <w:rPr>
+          <w:rFonts w:eastAsiaTheme="minorEastAsia" w:cs="Arial"/>
+        </w:rPr>
+      </w:pPr>
+    </w:p>
+    <w:p>
+      <w:pPr>
+        <w:rPr>
+          <w:rFonts w:eastAsiaTheme="minorEastAsia" w:cs="Arial"/>
+        </w:rPr>
+      </w:pPr>
+    </w:p>
+    <w:p>
+      <w:pPr>
+        <w:rPr>
+          <w:rFonts w:eastAsiaTheme="minorEastAsia" w:cs="Arial"/>
+        </w:rPr>
+      </w:pPr>
+    </w:p>
+    <w:p>
+      <w:pPr>
+        <w:rPr>
+          <w:rFonts w:eastAsiaTheme="minorEastAsia" w:cs="Arial"/>
+        </w:rPr>
+      </w:pPr>
+    </w:p>
+    <w:p>
+      <w:pPr>
+        <w:pBdr>
+          <w:top w:val="single" w:sz="4" w:space="1" w:color="auto"/>
+          <w:left w:val="single" w:sz="4" w:space="4" w:color="auto"/>
+          <w:bottom w:val="single" w:sz="4" w:space="1" w:color="auto"/>
+          <w:right w:val="single" w:sz="4" w:space="4" w:color="auto"/>
+        </w:pBdr>
+        <w:rPr>
+          <w:rFonts w:cs="Arial"/>
+          <w:b/>
+        </w:rPr>
+      </w:pPr>
+      <w:r>
+        <w:rPr>
+          <w:rFonts w:eastAsiaTheme="minorEastAsia" w:cs="Arial"/>
+          <w:b/>
+          <w:color w:val="FF0000"/>
+        </w:rPr>
+        <w:t>Méthode</w:t>
+      </w:r>
+      <w:r>
+        <w:rPr>
+          <w:rFonts w:eastAsiaTheme="minorEastAsia" w:cs="Arial"/>
+          <w:color w:val="FF0000"/>
+        </w:rPr>
+        <w:t xml:space="preserve">. </w:t>
+      </w:r>
+      <w:r>
+        <w:rPr>
+          <w:rFonts w:eastAsiaTheme="minorEastAsia" w:cs="Arial"/>
+          <w:b/>
+          <w:color w:val="FF0000"/>
+        </w:rPr>
+        <w:t xml:space="preserve">Résolution d’un système </w:t>
+      </w:r>
+      <w:r>
+        <w:rPr>
+          <w:rFonts w:eastAsiaTheme="minorEastAsia" w:cs="Arial"/>
+          <w:b/>
+          <w:color w:val="FF0000"/>
+          <w:u w:val="single"/>
+        </w:rPr>
+        <w:t>par combinaison</w:t>
+      </w:r>
+      <w:r>
+        <w:rPr>
+          <w:rFonts w:eastAsiaTheme="minorEastAsia" w:cs="Arial"/>
+          <w:b/>
+          <w:color w:val="FF0000"/>
+        </w:rPr>
+        <w:t>.</w:t>
+      </w:r>
+      <w:r>
+        <w:rPr>
+          <w:rFonts w:eastAsiaTheme="minorEastAsia" w:cs="Arial"/>
+          <w:b/>
+          <w:color w:val="FF0000"/>
+        </w:rPr>
+        <w:br/>
+      </w:r>
+      <w:r>
+        <w:rPr>
+          <w:rFonts w:cs="Arial"/>
+          <w:color w:val="FF0000"/>
+        </w:rPr>
+        <w:t xml:space="preserve">Cette méthode consiste à multiplier les deux équations par des nombres de telle manière qu’en </w:t>
+      </w:r>
+      <w:r>
+        <w:rPr>
+          <w:rFonts w:cs="Arial"/>
+          <w:color w:val="FF0000"/>
+        </w:rPr>
+        <w:t>soustrayant</w:t>
+      </w:r>
+      <w:r>
+        <w:rPr>
+          <w:rFonts w:cs="Arial"/>
+          <w:color w:val="FF0000"/>
+        </w:rPr>
+        <w:t xml:space="preserve"> les équations, une inconnue s’élimine. Ainsi, il n’y a plus qu’à résoudre une équation à une seule inconnue. Pour trouver la deuxième inconnue, on peut renouveler la même méthode ou substituer.  Cette méthode est </w:t>
+      </w:r>
+      <w:r>
+        <w:rPr>
+          <w:rFonts w:cs="Arial"/>
+          <w:color w:val="FF0000"/>
+        </w:rPr>
+        <w:t xml:space="preserve">souvent </w:t>
+      </w:r>
+      <w:r>
+        <w:rPr>
+          <w:rFonts w:cs="Arial"/>
+          <w:color w:val="FF0000"/>
+        </w:rPr>
+        <w:t>plus rapide</w:t>
+      </w:r>
+      <w:r>
+        <w:rPr>
+          <w:rFonts w:cs="Arial"/>
+          <w:color w:val="FF0000"/>
+        </w:rPr>
+        <w:t xml:space="preserve"> et plus sure, car elle évite les fractions dans les calculs</w:t>
+      </w:r>
+      <w:r>
+        <w:rPr>
+          <w:rFonts w:cs="Arial"/>
+          <w:color w:val="FF0000"/>
+        </w:rPr>
+        <w:t>.</w:t>
+      </w:r>
+    </w:p>
+    <w:p>
+      <w:pPr>
+        <w:rPr>
+          <w:rFonts w:eastAsiaTheme="minorEastAsia" w:cs="Arial"/>
+        </w:rPr>
+      </w:pPr>
+      <w:r>
+        <w:rPr>
+          <w:rFonts w:cs="Arial"/>
+          <w:b/>
+        </w:rPr>
+        <w:t>Exemple</w:t>
+      </w:r>
+      <w:r>
+        <w:rPr>
+          <w:rFonts w:cs="Arial"/>
+        </w:rPr>
+        <w:t xml:space="preserve">. </w:t>
+      </w:r>
+      <w:r>
+        <w:rPr>
+          <w:rFonts w:cs="Arial"/>
+        </w:rPr>
+        <w:t>R</w:t>
+      </w:r>
+      <w:r>
+        <w:rPr>
+          <w:rFonts w:cs="Arial"/>
+        </w:rPr>
+        <w:t xml:space="preserve">ésoudre </w:t>
+      </w:r>
+      <m:oMath>
+        <m:d>
+          <m:dPr>
+            <m:ctrlPr>
+              <w:rPr>
+                <w:rFonts w:ascii="Cambria Math" w:hAnsi="Cambria Math" w:cs="Arial"/>
+                <w:i/>
+              </w:rPr>
+            </m:ctrlPr>
+          </m:dPr>
+          <m:e>
+            <m:r>
+              <w:rPr>
+                <w:rFonts w:ascii="Cambria Math" w:hAnsi="Cambria Math" w:cs="Arial"/>
+              </w:rPr>
+              <m:t>E</m:t>
+            </m:r>
+          </m:e>
+        </m:d>
+        <m:r>
+          <w:rPr>
+            <w:rFonts w:ascii="Cambria Math" w:hAnsi="Cambria Math" w:cs="Arial"/>
+          </w:rPr>
+          <m:t>:</m:t>
+        </m:r>
+        <m:d>
+          <m:dPr>
+            <m:begChr m:val="{"/>
+            <m:endChr m:val=""/>
+            <m:ctrlPr>
+              <w:rPr>
+                <w:rFonts w:ascii="Cambria Math" w:hAnsi="Cambria Math" w:cs="Arial"/>
+                <w:i/>
+              </w:rPr>
+            </m:ctrlPr>
+          </m:dPr>
+          <m:e>
+            <m:eqArr>
+              <m:eqArrPr>
+                <m:ctrlPr>
+                  <w:rPr>
+                    <w:rFonts w:ascii="Cambria Math" w:hAnsi="Cambria Math" w:cs="Arial"/>
+                    <w:i/>
+                  </w:rPr>
+                </m:ctrlPr>
+              </m:eqArrPr>
+              <m:e>
+                <m:r>
+                  <w:rPr>
+                    <w:rFonts w:ascii="Cambria Math" w:hAnsi="Cambria Math" w:cs="Arial"/>
+                  </w:rPr>
+                  <m:t>-2x+3y+16=0</m:t>
+                </m:r>
+              </m:e>
+              <m:e>
+                <m:r>
+                  <w:rPr>
+                    <w:rFonts w:ascii="Cambria Math" w:hAnsi="Cambria Math" w:cs="Arial"/>
+                  </w:rPr>
+                  <m:t>4x+2y-16=0</m:t>
+                </m:r>
+              </m:e>
+            </m:eqArr>
+          </m:e>
+        </m:d>
+      </m:oMath>
+      <w:r>
+        <w:rPr>
+          <w:rFonts w:eastAsiaTheme="minorEastAsia" w:cs="Arial"/>
+        </w:rPr>
+        <w:t xml:space="preserve"> </w:t>
+      </w:r>
+      <w:r>
+        <w:rPr>
+          <w:rFonts w:eastAsiaTheme="minorEastAsia" w:cs="Arial"/>
+        </w:rPr>
+        <w:t xml:space="preserve">  </w:t>
+      </w:r>
+    </w:p>
+    <w:p>
+      <w:pPr>
+        <w:rPr>
+          <w:rFonts w:eastAsiaTheme="minorEastAsia" w:cs="Arial"/>
+        </w:rPr>
+      </w:pPr>
+      <m:oMath>
+        <m:d>
+          <m:dPr>
+            <m:ctrlPr>
+              <w:rPr>
+                <w:rFonts w:ascii="Cambria Math" w:hAnsi="Cambria Math" w:cs="Arial"/>
+                <w:i/>
+              </w:rPr>
+            </m:ctrlPr>
+          </m:dPr>
+          <m:e>
+            <m:r>
+              <w:rPr>
+                <w:rFonts w:ascii="Cambria Math" w:hAnsi="Cambria Math" w:cs="Arial"/>
+              </w:rPr>
+              <m:t>E</m:t>
+            </m:r>
+          </m:e>
+        </m:d>
+        <m:r>
+          <w:rPr>
+            <w:rFonts w:ascii="Cambria Math" w:hAnsi="Cambria Math" w:cs="Arial"/>
+          </w:rPr>
+          <m:t>⇔</m:t>
+        </m:r>
+        <m:d>
+          <m:dPr>
+            <m:begChr m:val="{"/>
+            <m:endChr m:val=""/>
+            <m:ctrlPr>
+              <w:rPr>
+                <w:rFonts w:ascii="Cambria Math" w:hAnsi="Cambria Math" w:cs="Arial"/>
+                <w:i/>
+              </w:rPr>
+            </m:ctrlPr>
+          </m:dPr>
+          <m:e>
+            <m:eqArr>
+              <m:eqArrPr>
+                <m:ctrlPr>
+                  <w:rPr>
+                    <w:rFonts w:ascii="Cambria Math" w:hAnsi="Cambria Math" w:cs="Arial"/>
+                    <w:i/>
+                  </w:rPr>
+                </m:ctrlPr>
+              </m:eqArrPr>
+              <m:e>
+                <m:r>
+                  <w:rPr>
+                    <w:rFonts w:ascii="Cambria Math" w:hAnsi="Cambria Math" w:cs="Arial"/>
+                    <w:color w:val="0070C0"/>
+                  </w:rPr>
+                  <m:t>-2</m:t>
+                </m:r>
+                <m:r>
+                  <w:rPr>
+                    <w:rFonts w:ascii="Cambria Math" w:hAnsi="Cambria Math" w:cs="Arial"/>
+                  </w:rPr>
+                  <m:t>x+3y+16=0</m:t>
+                </m:r>
+              </m:e>
+              <m:e>
+                <m:r>
+                  <w:rPr>
+                    <w:rFonts w:ascii="Cambria Math" w:hAnsi="Cambria Math" w:cs="Arial"/>
+                    <w:color w:val="00B050"/>
+                  </w:rPr>
+                  <m:t>4</m:t>
+                </m:r>
+                <m:r>
+                  <w:rPr>
+                    <w:rFonts w:ascii="Cambria Math" w:hAnsi="Cambria Math" w:cs="Arial"/>
+                  </w:rPr>
+                  <m:t>x+2y-16=0</m:t>
+                </m:r>
+              </m:e>
+            </m:eqArr>
+          </m:e>
+        </m:d>
+        <m:r>
+          <w:rPr>
+            <w:rFonts w:ascii="Cambria Math" w:hAnsi="Cambria Math" w:cs="Arial"/>
+          </w:rPr>
+          <m:t>⇔</m:t>
+        </m:r>
+      </m:oMath>
+      <w:r>
+        <w:rPr>
+          <w:rFonts w:eastAsiaTheme="minorEastAsia" w:cs="Arial"/>
+        </w:rPr>
+        <w:t xml:space="preserve"> </w:t>
+      </w:r>
+      <m:oMath>
+        <m:d>
+          <m:dPr>
+            <m:begChr m:val="{"/>
+            <m:endChr m:val=""/>
+            <m:ctrlPr>
+              <w:rPr>
+                <w:rFonts w:ascii="Cambria Math" w:hAnsi="Cambria Math" w:cs="Arial"/>
+                <w:i/>
+              </w:rPr>
+            </m:ctrlPr>
+          </m:dPr>
+          <m:e>
+            <m:eqArr>
+              <m:eqArrPr>
+                <m:ctrlPr>
+                  <w:rPr>
+                    <w:rFonts w:ascii="Cambria Math" w:hAnsi="Cambria Math" w:cs="Arial"/>
+                    <w:i/>
+                  </w:rPr>
+                </m:ctrlPr>
+              </m:eqArrPr>
+              <m:e>
+                <m:r>
+                  <m:rPr>
+                    <m:sty m:val="bi"/>
+                  </m:rPr>
+                  <w:rPr>
+                    <w:rFonts w:ascii="Cambria Math" w:hAnsi="Cambria Math" w:cs="Arial"/>
+                  </w:rPr>
+                  <m:t>-8</m:t>
+                </m:r>
+                <m:r>
+                  <w:rPr>
+                    <w:rFonts w:ascii="Cambria Math" w:hAnsi="Cambria Math" w:cs="Arial"/>
+                  </w:rPr>
+                  <m:t xml:space="preserve">x+12y+64=0    </m:t>
+                </m:r>
+                <m:d>
+                  <m:dPr>
+                    <m:ctrlPr>
+                      <w:rPr>
+                        <w:rFonts w:ascii="Cambria Math" w:hAnsi="Cambria Math" w:cs="Arial"/>
+                        <w:i/>
+                      </w:rPr>
+                    </m:ctrlPr>
+                  </m:dPr>
+                  <m:e>
+                    <m:sSub>
+                      <m:sSubPr>
+                        <m:ctrlPr>
+                          <w:rPr>
+                            <w:rFonts w:ascii="Cambria Math" w:hAnsi="Cambria Math" w:cs="Arial"/>
+                            <w:i/>
+                          </w:rPr>
+                        </m:ctrlPr>
+                      </m:sSubPr>
+                      <m:e>
+                        <m:r>
+                          <w:rPr>
+                            <w:rFonts w:ascii="Cambria Math" w:hAnsi="Cambria Math" w:cs="Arial"/>
+                          </w:rPr>
+                          <m:t>L</m:t>
+                        </m:r>
+                      </m:e>
+                      <m:sub>
+                        <m:r>
+                          <w:rPr>
+                            <w:rFonts w:ascii="Cambria Math" w:hAnsi="Cambria Math" w:cs="Arial"/>
+                          </w:rPr>
+                          <m:t>1</m:t>
+                        </m:r>
+                      </m:sub>
+                    </m:sSub>
+                    <m:r>
+                      <w:rPr>
+                        <w:rFonts w:ascii="Cambria Math" w:hAnsi="Cambria Math" w:cs="Arial"/>
+                      </w:rPr>
+                      <m:t>←</m:t>
+                    </m:r>
+                    <m:r>
+                      <w:rPr>
+                        <w:rFonts w:ascii="Cambria Math" w:hAnsi="Cambria Math" w:cs="Arial"/>
+                        <w:color w:val="008000"/>
+                      </w:rPr>
+                      <m:t>4</m:t>
+                    </m:r>
+                    <m:r>
+                      <w:rPr>
+                        <w:rFonts w:ascii="Cambria Math" w:hAnsi="Cambria Math" w:cs="Arial"/>
+                      </w:rPr>
+                      <m:t>×</m:t>
+                    </m:r>
+                    <m:sSub>
+                      <m:sSubPr>
+                        <m:ctrlPr>
+                          <w:rPr>
+                            <w:rFonts w:ascii="Cambria Math" w:hAnsi="Cambria Math" w:cs="Arial"/>
+                            <w:i/>
+                            <w:color w:val="7F7F7F" w:themeColor="text1" w:themeTint="80"/>
+                          </w:rPr>
+                        </m:ctrlPr>
+                      </m:sSubPr>
+                      <m:e>
+                        <m:r>
+                          <w:rPr>
+                            <w:rFonts w:ascii="Cambria Math" w:hAnsi="Cambria Math" w:cs="Arial"/>
+                            <w:color w:val="7F7F7F" w:themeColor="text1" w:themeTint="80"/>
+                          </w:rPr>
+                          <m:t>L</m:t>
+                        </m:r>
+                      </m:e>
+                      <m:sub>
+                        <m:r>
+                          <w:rPr>
+                            <w:rFonts w:ascii="Cambria Math" w:hAnsi="Cambria Math" w:cs="Arial"/>
+                            <w:color w:val="7F7F7F" w:themeColor="text1" w:themeTint="80"/>
+                          </w:rPr>
+                          <m:t>1</m:t>
+                        </m:r>
+                      </m:sub>
+                    </m:sSub>
+                  </m:e>
+                </m:d>
+              </m:e>
+              <m:e>
+                <m:r>
+                  <m:rPr>
+                    <m:sty m:val="bi"/>
+                  </m:rPr>
+                  <w:rPr>
+                    <w:rFonts w:ascii="Cambria Math" w:hAnsi="Cambria Math" w:cs="Arial"/>
+                  </w:rPr>
+                  <m:t>-8</m:t>
+                </m:r>
+                <m:r>
+                  <w:rPr>
+                    <w:rFonts w:ascii="Cambria Math" w:hAnsi="Cambria Math" w:cs="Arial"/>
+                  </w:rPr>
+                  <m:t xml:space="preserve">x-4y+32=0    </m:t>
+                </m:r>
+                <m:d>
+                  <m:dPr>
+                    <m:ctrlPr>
+                      <w:rPr>
+                        <w:rFonts w:ascii="Cambria Math" w:hAnsi="Cambria Math" w:cs="Arial"/>
+                        <w:i/>
+                      </w:rPr>
+                    </m:ctrlPr>
+                  </m:dPr>
+                  <m:e>
+                    <m:sSub>
+                      <m:sSubPr>
+                        <m:ctrlPr>
+                          <w:rPr>
+                            <w:rFonts w:ascii="Cambria Math" w:hAnsi="Cambria Math" w:cs="Arial"/>
+                            <w:i/>
+                          </w:rPr>
+                        </m:ctrlPr>
+                      </m:sSubPr>
+                      <m:e>
+                        <m:r>
+                          <w:rPr>
+                            <w:rFonts w:ascii="Cambria Math" w:hAnsi="Cambria Math" w:cs="Arial"/>
+                          </w:rPr>
+                          <m:t>L</m:t>
+                        </m:r>
+                      </m:e>
+                      <m:sub>
+                        <m:r>
+                          <w:rPr>
+                            <w:rFonts w:ascii="Cambria Math" w:hAnsi="Cambria Math" w:cs="Arial"/>
+                          </w:rPr>
+                          <m:t>2</m:t>
+                        </m:r>
+                      </m:sub>
+                    </m:sSub>
+                    <m:r>
+                      <w:rPr>
+                        <w:rFonts w:ascii="Cambria Math" w:hAnsi="Cambria Math" w:cs="Arial"/>
+                      </w:rPr>
+                      <m:t>←</m:t>
+                    </m:r>
+                    <m:r>
+                      <w:rPr>
+                        <w:rFonts w:ascii="Cambria Math" w:hAnsi="Cambria Math" w:cs="Arial"/>
+                        <w:color w:val="0070C0"/>
+                      </w:rPr>
+                      <m:t>-2</m:t>
+                    </m:r>
+                    <m:r>
+                      <w:rPr>
+                        <w:rFonts w:ascii="Cambria Math" w:hAnsi="Cambria Math" w:cs="Arial"/>
+                      </w:rPr>
+                      <m:t>×</m:t>
+                    </m:r>
+                    <m:sSub>
+                      <m:sSubPr>
+                        <m:ctrlPr>
+                          <w:rPr>
+                            <w:rFonts w:ascii="Cambria Math" w:hAnsi="Cambria Math" w:cs="Arial"/>
+                            <w:i/>
+                            <w:color w:val="7F7F7F" w:themeColor="text1" w:themeTint="80"/>
+                          </w:rPr>
+                        </m:ctrlPr>
+                      </m:sSubPr>
+                      <m:e>
+                        <m:r>
+                          <w:rPr>
+                            <w:rFonts w:ascii="Cambria Math" w:hAnsi="Cambria Math" w:cs="Arial"/>
+                            <w:color w:val="7F7F7F" w:themeColor="text1" w:themeTint="80"/>
+                          </w:rPr>
+                          <m:t>L</m:t>
+                        </m:r>
+                      </m:e>
+                      <m:sub>
+                        <m:r>
+                          <w:rPr>
+                            <w:rFonts w:ascii="Cambria Math" w:hAnsi="Cambria Math" w:cs="Arial"/>
+                            <w:color w:val="7F7F7F" w:themeColor="text1" w:themeTint="80"/>
+                          </w:rPr>
+                          <m:t>2</m:t>
+                        </m:r>
+                      </m:sub>
+                    </m:sSub>
+                  </m:e>
+                </m:d>
+              </m:e>
+            </m:eqArr>
+          </m:e>
+        </m:d>
+      </m:oMath>
+      <w:r>
+        <w:rPr>
+          <w:rFonts w:eastAsiaTheme="minorEastAsia" w:cs="Arial"/>
+        </w:rPr>
+        <w:t xml:space="preserve">  </w:t>
+      </w:r>
+      <w:r>
+        <w:rPr>
+          <w:rFonts w:eastAsiaTheme="minorEastAsia" w:cs="Arial"/>
+        </w:rPr>
+        <w:br/>
+      </w:r>
+      <m:oMath>
+        <m:d>
+          <m:dPr>
+            <m:ctrlPr>
+              <w:rPr>
+                <w:rFonts w:ascii="Cambria Math" w:hAnsi="Cambria Math" w:cs="Arial"/>
+                <w:i/>
+              </w:rPr>
+            </m:ctrlPr>
+          </m:dPr>
+          <m:e>
+            <m:r>
+              <w:rPr>
+                <w:rFonts w:ascii="Cambria Math" w:hAnsi="Cambria Math" w:cs="Arial"/>
+              </w:rPr>
+              <m:t>E</m:t>
+            </m:r>
+          </m:e>
+        </m:d>
+        <m:r>
+          <w:rPr>
+            <w:rFonts w:ascii="Cambria Math" w:hAnsi="Cambria Math" w:cs="Arial"/>
+          </w:rPr>
+          <m:t>⇔</m:t>
+        </m:r>
+        <m:d>
+          <m:dPr>
+            <m:begChr m:val="{"/>
+            <m:endChr m:val=""/>
+            <m:ctrlPr>
+              <w:rPr>
+                <w:rFonts w:ascii="Cambria Math" w:hAnsi="Cambria Math" w:cs="Arial"/>
+                <w:i/>
+              </w:rPr>
+            </m:ctrlPr>
+          </m:dPr>
+          <m:e>
+            <m:eqArr>
+              <m:eqArrPr>
+                <m:ctrlPr>
+                  <w:rPr>
+                    <w:rFonts w:ascii="Cambria Math" w:hAnsi="Cambria Math" w:cs="Arial"/>
+                    <w:i/>
+                  </w:rPr>
+                </m:ctrlPr>
+              </m:eqArrPr>
+              <m:e>
+                <m:r>
+                  <w:rPr>
+                    <w:rFonts w:ascii="Cambria Math" w:hAnsi="Cambria Math" w:cs="Arial"/>
+                  </w:rPr>
+                  <m:t>-8x+12y+64=0</m:t>
+                </m:r>
+              </m:e>
+              <m:e>
+                <m:r>
+                  <w:rPr>
+                    <w:rFonts w:ascii="Cambria Math" w:hAnsi="Cambria Math" w:cs="Arial"/>
+                  </w:rPr>
+                  <m:t>0x+</m:t>
+                </m:r>
+                <m:d>
+                  <m:dPr>
+                    <m:ctrlPr>
+                      <w:rPr>
+                        <w:rFonts w:ascii="Cambria Math" w:hAnsi="Cambria Math" w:cs="Arial"/>
+                        <w:i/>
+                      </w:rPr>
+                    </m:ctrlPr>
+                  </m:dPr>
+                  <m:e>
+                    <m:r>
+                      <w:rPr>
+                        <w:rFonts w:ascii="Cambria Math" w:hAnsi="Cambria Math" w:cs="Arial"/>
+                      </w:rPr>
+                      <m:t>-4-12</m:t>
+                    </m:r>
+                  </m:e>
+                </m:d>
+                <m:r>
+                  <w:rPr>
+                    <w:rFonts w:ascii="Cambria Math" w:hAnsi="Cambria Math" w:cs="Arial"/>
+                  </w:rPr>
+                  <m:t xml:space="preserve">y+32-64=0  </m:t>
+                </m:r>
+                <m:d>
+                  <m:dPr>
+                    <m:ctrlPr>
+                      <w:rPr>
+                        <w:rFonts w:ascii="Cambria Math" w:hAnsi="Cambria Math" w:cs="Arial"/>
+                        <w:i/>
+                      </w:rPr>
+                    </m:ctrlPr>
+                  </m:dPr>
+                  <m:e>
+                    <m:sSub>
+                      <m:sSubPr>
+                        <m:ctrlPr>
+                          <w:rPr>
+                            <w:rFonts w:ascii="Cambria Math" w:hAnsi="Cambria Math" w:cs="Arial"/>
+                            <w:i/>
+                          </w:rPr>
+                        </m:ctrlPr>
+                      </m:sSubPr>
+                      <m:e>
+                        <m:r>
+                          <w:rPr>
+                            <w:rFonts w:ascii="Cambria Math" w:hAnsi="Cambria Math" w:cs="Arial"/>
+                          </w:rPr>
+                          <m:t>L</m:t>
+                        </m:r>
+                      </m:e>
+                      <m:sub>
+                        <m:r>
+                          <w:rPr>
+                            <w:rFonts w:ascii="Cambria Math" w:hAnsi="Cambria Math" w:cs="Arial"/>
+                          </w:rPr>
+                          <m:t>2</m:t>
+                        </m:r>
+                      </m:sub>
+                    </m:sSub>
+                    <m:r>
+                      <w:rPr>
+                        <w:rFonts w:ascii="Cambria Math" w:hAnsi="Cambria Math" w:cs="Arial"/>
+                      </w:rPr>
+                      <m:t>←</m:t>
+                    </m:r>
+                    <m:sSub>
+                      <m:sSubPr>
+                        <m:ctrlPr>
+                          <w:rPr>
+                            <w:rFonts w:ascii="Cambria Math" w:hAnsi="Cambria Math" w:cs="Arial"/>
+                            <w:i/>
+                          </w:rPr>
+                        </m:ctrlPr>
+                      </m:sSubPr>
+                      <m:e>
+                        <m:r>
+                          <w:rPr>
+                            <w:rFonts w:ascii="Cambria Math" w:hAnsi="Cambria Math" w:cs="Arial"/>
+                          </w:rPr>
+                          <m:t>L</m:t>
+                        </m:r>
+                      </m:e>
+                      <m:sub>
+                        <m:r>
+                          <w:rPr>
+                            <w:rFonts w:ascii="Cambria Math" w:hAnsi="Cambria Math" w:cs="Arial"/>
+                          </w:rPr>
+                          <m:t>2</m:t>
+                        </m:r>
+                      </m:sub>
+                    </m:sSub>
+                    <m:r>
+                      <w:rPr>
+                        <w:rFonts w:ascii="Cambria Math" w:hAnsi="Cambria Math" w:cs="Arial"/>
+                      </w:rPr>
+                      <m:t>-</m:t>
+                    </m:r>
+                    <m:sSub>
+                      <m:sSubPr>
+                        <m:ctrlPr>
+                          <w:rPr>
+                            <w:rFonts w:ascii="Cambria Math" w:hAnsi="Cambria Math" w:cs="Arial"/>
+                            <w:i/>
+                          </w:rPr>
+                        </m:ctrlPr>
+                      </m:sSubPr>
+                      <m:e>
+                        <m:r>
+                          <w:rPr>
+                            <w:rFonts w:ascii="Cambria Math" w:hAnsi="Cambria Math" w:cs="Arial"/>
+                          </w:rPr>
+                          <m:t>L</m:t>
+                        </m:r>
+                      </m:e>
+                      <m:sub>
+                        <m:r>
+                          <w:rPr>
+                            <w:rFonts w:ascii="Cambria Math" w:hAnsi="Cambria Math" w:cs="Arial"/>
+                          </w:rPr>
+                          <m:t>1</m:t>
+                        </m:r>
+                      </m:sub>
+                    </m:sSub>
+                  </m:e>
+                </m:d>
+              </m:e>
+            </m:eqArr>
+          </m:e>
+        </m:d>
+      </m:oMath>
+      <w:r>
+        <w:rPr>
+          <w:rFonts w:eastAsiaTheme="minorEastAsia" w:cs="Arial"/>
+        </w:rPr>
+        <w:t xml:space="preserve"> </w:t>
+      </w:r>
+      <w:r>
+        <w:rPr>
+          <w:rFonts w:eastAsiaTheme="minorEastAsia" w:cs="Arial"/>
+        </w:rPr>
+        <w:br/>
+      </w:r>
+      <m:oMath>
+        <m:d>
+          <m:dPr>
+            <m:ctrlPr>
+              <w:rPr>
+                <w:rFonts w:ascii="Cambria Math" w:hAnsi="Cambria Math" w:cs="Arial"/>
+                <w:i/>
+              </w:rPr>
+            </m:ctrlPr>
+          </m:dPr>
+          <m:e>
+            <m:r>
+              <w:rPr>
+                <w:rFonts w:ascii="Cambria Math" w:hAnsi="Cambria Math" w:cs="Arial"/>
+              </w:rPr>
+              <m:t>E</m:t>
+            </m:r>
+          </m:e>
+        </m:d>
+        <m:r>
+          <w:rPr>
+            <w:rFonts w:ascii="Cambria Math" w:hAnsi="Cambria Math" w:cs="Arial"/>
+          </w:rPr>
+          <m:t>⇔</m:t>
+        </m:r>
+        <m:d>
+          <m:dPr>
+            <m:begChr m:val="{"/>
+            <m:endChr m:val=""/>
+            <m:ctrlPr>
+              <w:rPr>
+                <w:rFonts w:ascii="Cambria Math" w:hAnsi="Cambria Math" w:cs="Arial"/>
+                <w:i/>
+              </w:rPr>
+            </m:ctrlPr>
+          </m:dPr>
+          <m:e>
+            <m:eqArr>
+              <m:eqArrPr>
+                <m:ctrlPr>
+                  <w:rPr>
+                    <w:rFonts w:ascii="Cambria Math" w:hAnsi="Cambria Math" w:cs="Arial"/>
+                    <w:i/>
+                  </w:rPr>
+                </m:ctrlPr>
+              </m:eqArrPr>
+              <m:e>
+                <m:r>
+                  <w:rPr>
+                    <w:rFonts w:ascii="Cambria Math" w:hAnsi="Cambria Math" w:cs="Arial"/>
+                  </w:rPr>
+                  <m:t>-8x+12y+64=0</m:t>
+                </m:r>
+              </m:e>
+              <m:e>
+                <m:r>
+                  <w:rPr>
+                    <w:rFonts w:ascii="Cambria Math" w:hAnsi="Cambria Math" w:cs="Arial"/>
+                  </w:rPr>
+                  <m:t>-16y-32=0</m:t>
+                </m:r>
+              </m:e>
+            </m:eqArr>
+          </m:e>
+        </m:d>
+        <m:r>
+          <w:rPr>
+            <w:rFonts w:ascii="Cambria Math" w:hAnsi="Cambria Math" w:cs="Arial"/>
+          </w:rPr>
+          <m:t>⇔</m:t>
+        </m:r>
+        <m:d>
+          <m:dPr>
+            <m:begChr m:val="{"/>
+            <m:endChr m:val=""/>
+            <m:ctrlPr>
+              <w:rPr>
+                <w:rFonts w:ascii="Cambria Math" w:hAnsi="Cambria Math" w:cs="Arial"/>
+                <w:i/>
+              </w:rPr>
+            </m:ctrlPr>
+          </m:dPr>
+          <m:e>
+            <m:eqArr>
+              <m:eqArrPr>
+                <m:ctrlPr>
+                  <w:rPr>
+                    <w:rFonts w:ascii="Cambria Math" w:hAnsi="Cambria Math" w:cs="Arial"/>
+                    <w:i/>
+                  </w:rPr>
+                </m:ctrlPr>
+              </m:eqArrPr>
+              <m:e>
+                <m:r>
+                  <w:rPr>
+                    <w:rFonts w:ascii="Cambria Math" w:hAnsi="Cambria Math" w:cs="Arial"/>
+                  </w:rPr>
+                  <m:t>-8x+12y+64=0</m:t>
+                </m:r>
+              </m:e>
+              <m:e>
+                <m:r>
+                  <w:rPr>
+                    <w:rFonts w:ascii="Cambria Math" w:hAnsi="Cambria Math" w:cs="Arial"/>
+                  </w:rPr>
+                  <m:t>y=</m:t>
+                </m:r>
+                <m:f>
+                  <m:fPr>
+                    <m:ctrlPr>
+                      <w:rPr>
+                        <w:rFonts w:ascii="Cambria Math" w:hAnsi="Cambria Math" w:cs="Arial"/>
+                        <w:i/>
+                      </w:rPr>
+                    </m:ctrlPr>
+                  </m:fPr>
+                  <m:num>
+                    <m:r>
+                      <w:rPr>
+                        <w:rFonts w:ascii="Cambria Math" w:hAnsi="Cambria Math" w:cs="Arial"/>
+                      </w:rPr>
+                      <m:t>32</m:t>
+                    </m:r>
+                  </m:num>
+                  <m:den>
+                    <m:r>
+                      <w:rPr>
+                        <w:rFonts w:ascii="Cambria Math" w:hAnsi="Cambria Math" w:cs="Arial"/>
+                      </w:rPr>
+                      <m:t>-16</m:t>
+                    </m:r>
+                  </m:den>
+                </m:f>
+                <m:r>
+                  <w:rPr>
+                    <w:rFonts w:ascii="Cambria Math" w:hAnsi="Cambria Math" w:cs="Arial"/>
+                  </w:rPr>
+                  <m:t>=-2</m:t>
+                </m:r>
+              </m:e>
+            </m:eqArr>
+          </m:e>
+        </m:d>
+      </m:oMath>
+      <w:r>
+        <w:rPr>
+          <w:rFonts w:eastAsiaTheme="minorEastAsia" w:cs="Arial"/>
+        </w:rPr>
+        <w:t xml:space="preserve"> </w:t>
+      </w:r>
+      <w:r>
+        <w:rPr>
+          <w:rFonts w:eastAsiaTheme="minorEastAsia" w:cs="Arial"/>
+        </w:rPr>
+        <w:br/>
+      </w:r>
+      <m:oMath>
+        <m:d>
+          <m:dPr>
+            <m:ctrlPr>
+              <w:rPr>
+                <w:rFonts w:ascii="Cambria Math" w:hAnsi="Cambria Math" w:cs="Arial"/>
+                <w:i/>
+              </w:rPr>
+            </m:ctrlPr>
+          </m:dPr>
+          <m:e>
+            <m:r>
+              <w:rPr>
+                <w:rFonts w:ascii="Cambria Math" w:hAnsi="Cambria Math" w:cs="Arial"/>
+              </w:rPr>
+              <m:t>E</m:t>
+            </m:r>
+          </m:e>
+        </m:d>
+        <m:r>
+          <w:rPr>
+            <w:rFonts w:ascii="Cambria Math" w:hAnsi="Cambria Math" w:cs="Arial"/>
+          </w:rPr>
+          <m:t>⇔</m:t>
+        </m:r>
+        <m:d>
+          <m:dPr>
+            <m:begChr m:val="{"/>
+            <m:endChr m:val=""/>
+            <m:ctrlPr>
+              <w:rPr>
+                <w:rFonts w:ascii="Cambria Math" w:hAnsi="Cambria Math" w:cs="Arial"/>
+                <w:i/>
+              </w:rPr>
+            </m:ctrlPr>
+          </m:dPr>
+          <m:e>
+            <m:eqArr>
+              <m:eqArrPr>
+                <m:ctrlPr>
+                  <w:rPr>
+                    <w:rFonts w:ascii="Cambria Math" w:hAnsi="Cambria Math" w:cs="Arial"/>
+                    <w:i/>
+                  </w:rPr>
+                </m:ctrlPr>
+              </m:eqArrPr>
+              <m:e>
+                <m:r>
+                  <w:rPr>
+                    <w:rFonts w:ascii="Cambria Math" w:hAnsi="Cambria Math" w:cs="Arial"/>
+                  </w:rPr>
+                  <m:t>-8x+12(-2)+64=0</m:t>
+                </m:r>
+              </m:e>
+              <m:e>
+                <m:r>
+                  <w:rPr>
+                    <w:rFonts w:ascii="Cambria Math" w:hAnsi="Cambria Math" w:cs="Arial"/>
+                  </w:rPr>
+                  <m:t>y=-2</m:t>
+                </m:r>
+              </m:e>
+            </m:eqArr>
+          </m:e>
+        </m:d>
+        <m:r>
+          <w:rPr>
+            <w:rFonts w:ascii="Cambria Math" w:hAnsi="Cambria Math" w:cs="Arial"/>
+          </w:rPr>
+          <m:t>⇔</m:t>
+        </m:r>
+        <m:d>
+          <m:dPr>
+            <m:begChr m:val="{"/>
+            <m:endChr m:val=""/>
+            <m:ctrlPr>
+              <w:rPr>
+                <w:rFonts w:ascii="Cambria Math" w:hAnsi="Cambria Math" w:cs="Arial"/>
+                <w:i/>
+              </w:rPr>
+            </m:ctrlPr>
+          </m:dPr>
+          <m:e>
+            <m:eqArr>
+              <m:eqArrPr>
+                <m:ctrlPr>
+                  <w:rPr>
+                    <w:rFonts w:ascii="Cambria Math" w:hAnsi="Cambria Math" w:cs="Arial"/>
+                    <w:i/>
+                  </w:rPr>
+                </m:ctrlPr>
+              </m:eqArrPr>
+              <m:e>
+                <m:r>
+                  <w:rPr>
+                    <w:rFonts w:ascii="Cambria Math" w:hAnsi="Cambria Math" w:cs="Arial"/>
+                  </w:rPr>
+                  <m:t>-8x+40=0</m:t>
+                </m:r>
+              </m:e>
+              <m:e>
+                <m:r>
+                  <w:rPr>
+                    <w:rFonts w:ascii="Cambria Math" w:hAnsi="Cambria Math" w:cs="Arial"/>
+                  </w:rPr>
+                  <m:t>y=-2</m:t>
+                </m:r>
+              </m:e>
+            </m:eqArr>
+          </m:e>
+        </m:d>
+        <m:r>
+          <w:rPr>
+            <w:rFonts w:ascii="Cambria Math" w:hAnsi="Cambria Math" w:cs="Arial"/>
+          </w:rPr>
+          <m:t>⇔</m:t>
+        </m:r>
+        <m:d>
+          <m:dPr>
+            <m:begChr m:val="{"/>
+            <m:endChr m:val=""/>
+            <m:ctrlPr>
+              <w:rPr>
+                <w:rFonts w:ascii="Cambria Math" w:hAnsi="Cambria Math" w:cs="Arial"/>
+                <w:i/>
+              </w:rPr>
+            </m:ctrlPr>
+          </m:dPr>
+          <m:e>
+            <m:eqArr>
+              <m:eqArrPr>
+                <m:ctrlPr>
+                  <w:rPr>
+                    <w:rFonts w:ascii="Cambria Math" w:hAnsi="Cambria Math" w:cs="Arial"/>
+                    <w:i/>
+                  </w:rPr>
+                </m:ctrlPr>
+              </m:eqArrPr>
+              <m:e>
+                <m:r>
+                  <w:rPr>
+                    <w:rFonts w:ascii="Cambria Math" w:hAnsi="Cambria Math" w:cs="Arial"/>
+                  </w:rPr>
+                  <m:t>x=</m:t>
+                </m:r>
+                <m:f>
+                  <m:fPr>
+                    <m:ctrlPr>
+                      <w:rPr>
+                        <w:rFonts w:ascii="Cambria Math" w:hAnsi="Cambria Math" w:cs="Arial"/>
+                        <w:i/>
+                      </w:rPr>
+                    </m:ctrlPr>
+                  </m:fPr>
+                  <m:num>
+                    <m:r>
+                      <w:rPr>
+                        <w:rFonts w:ascii="Cambria Math" w:hAnsi="Cambria Math" w:cs="Arial"/>
+                      </w:rPr>
+                      <m:t>-40</m:t>
+                    </m:r>
+                  </m:num>
+                  <m:den>
+                    <m:r>
+                      <w:rPr>
+                        <w:rFonts w:ascii="Cambria Math" w:hAnsi="Cambria Math" w:cs="Arial"/>
+                      </w:rPr>
+                      <m:t>-8</m:t>
+                    </m:r>
+                  </m:den>
+                </m:f>
+                <m:r>
+                  <w:rPr>
+                    <w:rFonts w:ascii="Cambria Math" w:hAnsi="Cambria Math" w:cs="Arial"/>
+                  </w:rPr>
+                  <m:t>=5</m:t>
+                </m:r>
+              </m:e>
+              <m:e>
+                <m:r>
+                  <w:rPr>
+                    <w:rFonts w:ascii="Cambria Math" w:hAnsi="Cambria Math" w:cs="Arial"/>
+                  </w:rPr>
+                  <m:t>y=-2</m:t>
+                </m:r>
+              </m:e>
+            </m:eqArr>
+          </m:e>
+        </m:d>
+      </m:oMath>
+      <w:r>
+        <w:rPr>
+          <w:rFonts w:eastAsiaTheme="minorEastAsia" w:cs="Arial"/>
+        </w:rPr>
+        <w:t xml:space="preserve"> </w:t>
+      </w:r>
+      <w:r>
+        <w:rPr>
+          <w:rFonts w:eastAsiaTheme="minorEastAsia" w:cs="Arial"/>
+        </w:rPr>
+        <w:br/>
+      </w:r>
+      <w:r>
+        <w:rPr>
+          <w:rFonts w:eastAsiaTheme="minorEastAsia" w:cs="Arial"/>
+        </w:rPr>
+        <w:t xml:space="preserve">L’ensemble des solutions de </w:t>
+      </w:r>
+      <m:oMath>
+        <m:d>
+          <m:dPr>
+            <m:ctrlPr>
+              <w:rPr>
+                <w:rFonts w:ascii="Cambria Math" w:eastAsiaTheme="minorEastAsia" w:hAnsi="Cambria Math" w:cs="Arial"/>
+                <w:i/>
+              </w:rPr>
+            </m:ctrlPr>
+          </m:dPr>
+          <m:e>
+            <m:r>
+              <w:rPr>
+                <w:rFonts w:ascii="Cambria Math" w:eastAsiaTheme="minorEastAsia" w:hAnsi="Cambria Math" w:cs="Arial"/>
+              </w:rPr>
+              <m:t>E</m:t>
+            </m:r>
+          </m:e>
+        </m:d>
+      </m:oMath>
+      <w:r>
+        <w:rPr>
+          <w:rFonts w:eastAsiaTheme="minorEastAsia" w:cs="Arial"/>
+        </w:rPr>
+        <w:t xml:space="preserve"> est </w:t>
+      </w:r>
+      <m:oMath>
+        <m:d>
+          <m:dPr>
+            <m:begChr m:val="{"/>
+            <m:endChr m:val="}"/>
+            <m:ctrlPr>
+              <w:rPr>
+                <w:rFonts w:ascii="Cambria Math" w:eastAsiaTheme="minorEastAsia" w:hAnsi="Cambria Math" w:cs="Arial"/>
+                <w:i/>
+              </w:rPr>
+            </m:ctrlPr>
+          </m:dPr>
+          <m:e>
+            <m:d>
+              <m:dPr>
+                <m:ctrlPr>
+                  <w:rPr>
+                    <w:rFonts w:ascii="Cambria Math" w:hAnsi="Cambria Math" w:cs="Arial"/>
+                    <w:i/>
+                  </w:rPr>
+                </m:ctrlPr>
+              </m:dPr>
+              <m:e>
+                <m:r>
+                  <w:rPr>
+                    <w:rFonts w:ascii="Cambria Math" w:hAnsi="Cambria Math" w:cs="Arial"/>
+                  </w:rPr>
+                  <m:t>5;-2</m:t>
+                </m:r>
+              </m:e>
+            </m:d>
+          </m:e>
+        </m:d>
+      </m:oMath>
+      <w:r>
+        <w:rPr>
+          <w:rFonts w:eastAsiaTheme="minorEastAsia" w:cs="Arial"/>
+        </w:rPr>
+        <w:t>.</w:t>
+      </w:r>
+    </w:p>
+    <w:p>
+      <w:pPr>
+        <w:rPr>
+          <w:rFonts w:eastAsiaTheme="minorEastAsia" w:cs="Arial"/>
+        </w:rPr>
+      </w:pPr>
     </w:p>
     <w:sectPr>
       <w:footerReference w:type="default" r:id="rId9"/>
